--- a/Software Engineering Code Review_updates.docx
+++ b/Software Engineering Code Review_updates.docx
@@ -4,6 +4,11 @@
   <w:body>
     <w:p>
       <w:pPr>
+        <w:pStyle w:val="ListParagraph"/>
+        <w:numPr>
+          <w:ilvl w:val="0"/>
+          <w:numId w:val="26"/>
+        </w:numPr>
         <w:tabs>
           <w:tab w:val="left" w:pos="-720"/>
         </w:tabs>
@@ -25,18 +30,17 @@
           <w:sz w:val="22"/>
           <w:szCs w:val="22"/>
         </w:rPr>
-        <w:t>1.0</w:t>
-      </w:r>
-      <w:r>
-        <w:rPr>
-          <w:rFonts w:ascii="Century Gothic" w:eastAsia="Times New Roman" w:hAnsi="Century Gothic" w:cs="Times New Roman"/>
-          <w:b/>
-          <w:sz w:val="22"/>
-          <w:szCs w:val="22"/>
-        </w:rPr>
-        <w:tab/>
-      </w:r>
-      <w:r>
+        <w:t>PURPOSE / SCOPE / RESPONSIBILITIES:</w:t>
+      </w:r>
+    </w:p>
+    <w:p>
+      <w:pPr>
+        <w:pStyle w:val="ListParagraph"/>
+        <w:tabs>
+          <w:tab w:val="left" w:pos="-720"/>
+        </w:tabs>
+        <w:suppressAutoHyphens/>
+        <w:spacing w:after="0" w:line="240" w:lineRule="auto"/>
         <w:rPr>
           <w:rFonts w:ascii="Century Gothic" w:eastAsia="Times New Roman" w:hAnsi="Century Gothic" w:cs="Times New Roman"/>
           <w:b/>
@@ -44,8 +48,66 @@
           <w:sz w:val="22"/>
           <w:szCs w:val="22"/>
         </w:rPr>
-        <w:t>PURPOSE / SCOPE / RESPONSIBILITIES:</w:t>
-      </w:r>
+      </w:pPr>
+    </w:p>
+    <w:p>
+      <w:pPr>
+        <w:pStyle w:val="ListParagraph"/>
+        <w:tabs>
+          <w:tab w:val="left" w:pos="-720"/>
+        </w:tabs>
+        <w:suppressAutoHyphens/>
+        <w:spacing w:after="0" w:line="240" w:lineRule="auto"/>
+        <w:rPr>
+          <w:rFonts w:ascii="Century Gothic" w:eastAsia="Times New Roman" w:hAnsi="Century Gothic" w:cs="Times New Roman"/>
+          <w:b/>
+          <w:i/>
+          <w:sz w:val="22"/>
+          <w:szCs w:val="22"/>
+        </w:rPr>
+      </w:pPr>
+      <w:r>
+        <w:rPr>
+          <w:rFonts w:ascii="Century Gothic" w:eastAsia="Times New Roman" w:hAnsi="Century Gothic" w:cs="Times New Roman"/>
+          <w:b/>
+          <w:i/>
+          <w:sz w:val="22"/>
+          <w:szCs w:val="22"/>
+        </w:rPr>
+        <w:t>Change1</w:t>
+      </w:r>
+    </w:p>
+    <w:p>
+      <w:pPr>
+        <w:tabs>
+          <w:tab w:val="left" w:pos="-720"/>
+        </w:tabs>
+        <w:suppressAutoHyphens/>
+        <w:spacing w:after="0" w:line="240" w:lineRule="auto"/>
+        <w:rPr>
+          <w:rFonts w:ascii="Century Gothic" w:eastAsia="Times New Roman" w:hAnsi="Century Gothic" w:cs="Times New Roman"/>
+          <w:b/>
+          <w:i/>
+          <w:sz w:val="22"/>
+          <w:szCs w:val="22"/>
+        </w:rPr>
+      </w:pPr>
+    </w:p>
+    <w:p>
+      <w:pPr>
+        <w:tabs>
+          <w:tab w:val="left" w:pos="-720"/>
+        </w:tabs>
+        <w:suppressAutoHyphens/>
+        <w:spacing w:after="0" w:line="240" w:lineRule="auto"/>
+        <w:rPr>
+          <w:rFonts w:ascii="Century Gothic" w:eastAsia="Times New Roman" w:hAnsi="Century Gothic" w:cs="Times New Roman"/>
+          <w:b/>
+          <w:i/>
+          <w:sz w:val="22"/>
+          <w:szCs w:val="22"/>
+        </w:rPr>
+      </w:pPr>
     </w:p>
     <w:p>
       <w:pPr>
@@ -1597,22 +1659,7 @@
             <w:szCs w:val="22"/>
           </w:rPr>
           <w:tab/>
-        </w:r>
-        <w:r>
-          <w:rPr>
-            <w:rFonts w:ascii="Century Gothic" w:eastAsia="Times New Roman" w:hAnsi="Century Gothic" w:cs="Times New Roman"/>
-            <w:sz w:val="22"/>
-            <w:szCs w:val="22"/>
-          </w:rPr>
-          <w:t>1.2.2.</w:t>
-        </w:r>
-        <w:r>
-          <w:rPr>
-            <w:rFonts w:ascii="Century Gothic" w:eastAsia="Times New Roman" w:hAnsi="Century Gothic" w:cs="Times New Roman"/>
-            <w:sz w:val="22"/>
-            <w:szCs w:val="22"/>
-          </w:rPr>
-          <w:t>4</w:t>
+          <w:t>1.2.2.4</w:t>
         </w:r>
         <w:r>
           <w:rPr>
@@ -1621,13 +1668,6 @@
             <w:szCs w:val="22"/>
           </w:rPr>
           <w:tab/>
-        </w:r>
-        <w:r>
-          <w:rPr>
-            <w:rFonts w:ascii="Century Gothic" w:eastAsia="Times New Roman" w:hAnsi="Century Gothic" w:cs="Times New Roman"/>
-            <w:sz w:val="22"/>
-            <w:szCs w:val="22"/>
-          </w:rPr>
           <w:t>PLC ladd</w:t>
         </w:r>
       </w:ins>
@@ -1818,13 +1858,6 @@
           <w:szCs w:val="22"/>
         </w:rPr>
         <w:tab/>
-      </w:r>
-      <w:r>
-        <w:rPr>
-          <w:rFonts w:ascii="Century Gothic" w:eastAsia="Times New Roman" w:hAnsi="Century Gothic" w:cs="Times New Roman"/>
-          <w:sz w:val="22"/>
-          <w:szCs w:val="22"/>
-        </w:rPr>
         <w:t>1.3.</w:t>
       </w:r>
       <w:r>
@@ -1975,6 +2008,7 @@
           <w:sz w:val="22"/>
           <w:szCs w:val="22"/>
         </w:rPr>
+        <w:lastRenderedPageBreak/>
         <w:t>Anyone contracting out Software Services</w:t>
       </w:r>
     </w:p>
@@ -2081,16 +2115,33 @@
           <w:sz w:val="22"/>
           <w:szCs w:val="22"/>
         </w:rPr>
-        <w:lastRenderedPageBreak/>
-        <w:tab/>
-      </w:r>
-      <w:r>
-        <w:rPr>
-          <w:rFonts w:ascii="Century Gothic" w:eastAsia="Times New Roman" w:hAnsi="Century Gothic" w:cs="Times New Roman"/>
-          <w:sz w:val="22"/>
-          <w:szCs w:val="22"/>
-        </w:rPr>
-        <w:t>1.3.1.3. Initiates the code review request by filling in pertinent sections of the code review form # xxx-xxx-xxxx.</w:t>
+        <w:tab/>
+      </w:r>
+      <w:r>
+        <w:rPr>
+          <w:rFonts w:ascii="Century Gothic" w:eastAsia="Times New Roman" w:hAnsi="Century Gothic" w:cs="Times New Roman"/>
+          <w:sz w:val="22"/>
+          <w:szCs w:val="22"/>
+        </w:rPr>
+        <w:t>1.3.1.3. Initiates the code review request by filling in pertinent sections of the code review form # xxx-xxx-</w:t>
+      </w:r>
+      <w:proofErr w:type="spellStart"/>
+      <w:r>
+        <w:rPr>
+          <w:rFonts w:ascii="Century Gothic" w:eastAsia="Times New Roman" w:hAnsi="Century Gothic" w:cs="Times New Roman"/>
+          <w:sz w:val="22"/>
+          <w:szCs w:val="22"/>
+        </w:rPr>
+        <w:t>xxxx</w:t>
+      </w:r>
+      <w:proofErr w:type="spellEnd"/>
+      <w:r>
+        <w:rPr>
+          <w:rFonts w:ascii="Century Gothic" w:eastAsia="Times New Roman" w:hAnsi="Century Gothic" w:cs="Times New Roman"/>
+          <w:sz w:val="22"/>
+          <w:szCs w:val="22"/>
+        </w:rPr>
+        <w:t>.</w:t>
       </w:r>
     </w:p>
     <w:p>
@@ -2122,6 +2173,56 @@
           <w:sz w:val="22"/>
           <w:szCs w:val="22"/>
         </w:rPr>
+        <w:t>1.3.1.</w:t>
+      </w:r>
+      <w:r>
+        <w:rPr>
+          <w:rFonts w:ascii="Century Gothic" w:eastAsia="Times New Roman" w:hAnsi="Century Gothic" w:cs="Times New Roman"/>
+          <w:sz w:val="22"/>
+          <w:szCs w:val="22"/>
+        </w:rPr>
+        <w:t>4</w:t>
+      </w:r>
+      <w:r>
+        <w:rPr>
+          <w:rFonts w:ascii="Century Gothic" w:eastAsia="Times New Roman" w:hAnsi="Century Gothic" w:cs="Times New Roman"/>
+          <w:sz w:val="22"/>
+          <w:szCs w:val="22"/>
+        </w:rPr>
+        <w:tab/>
+        <w:t>Specifies the relevant user requirements in need of review.</w:t>
+      </w:r>
+    </w:p>
+    <w:p>
+      <w:pPr>
+        <w:tabs>
+          <w:tab w:val="left" w:pos="-720"/>
+          <w:tab w:val="left" w:pos="1440"/>
+        </w:tabs>
+        <w:suppressAutoHyphens/>
+        <w:spacing w:after="0" w:line="240" w:lineRule="auto"/>
+        <w:ind w:left="2160" w:hanging="2160"/>
+        <w:rPr>
+          <w:rFonts w:ascii="Century Gothic" w:eastAsia="Times New Roman" w:hAnsi="Century Gothic" w:cs="Times New Roman"/>
+          <w:sz w:val="22"/>
+          <w:szCs w:val="22"/>
+        </w:rPr>
+      </w:pPr>
+      <w:r>
+        <w:rPr>
+          <w:rFonts w:ascii="Century Gothic" w:eastAsia="Times New Roman" w:hAnsi="Century Gothic" w:cs="Times New Roman"/>
+          <w:sz w:val="22"/>
+          <w:szCs w:val="22"/>
+        </w:rPr>
+        <w:tab/>
+      </w:r>
+      <w:r>
+        <w:rPr>
+          <w:rFonts w:ascii="Century Gothic" w:eastAsia="Times New Roman" w:hAnsi="Century Gothic" w:cs="Times New Roman"/>
+          <w:sz w:val="22"/>
+          <w:szCs w:val="22"/>
+        </w:rPr>
+        <w:tab/>
         <w:t>1.3.</w:t>
       </w:r>
       <w:r>
@@ -2146,47 +2247,47 @@
           <w:sz w:val="22"/>
           <w:szCs w:val="22"/>
         </w:rPr>
-        <w:t>4</w:t>
-      </w:r>
-      <w:r>
-        <w:rPr>
-          <w:rFonts w:ascii="Century Gothic" w:eastAsia="Times New Roman" w:hAnsi="Century Gothic" w:cs="Times New Roman"/>
-          <w:sz w:val="22"/>
-          <w:szCs w:val="22"/>
-        </w:rPr>
-        <w:tab/>
-      </w:r>
-      <w:r>
-        <w:rPr>
-          <w:rFonts w:ascii="Century Gothic" w:eastAsia="Times New Roman" w:hAnsi="Century Gothic" w:cs="Times New Roman"/>
-          <w:sz w:val="22"/>
-          <w:szCs w:val="22"/>
-        </w:rPr>
-        <w:t>S</w:t>
-      </w:r>
-      <w:r>
-        <w:rPr>
-          <w:rFonts w:ascii="Century Gothic" w:eastAsia="Times New Roman" w:hAnsi="Century Gothic" w:cs="Times New Roman"/>
-          <w:sz w:val="22"/>
-          <w:szCs w:val="22"/>
-        </w:rPr>
-        <w:t>pecif</w:t>
-      </w:r>
-      <w:r>
-        <w:rPr>
-          <w:rFonts w:ascii="Century Gothic" w:eastAsia="Times New Roman" w:hAnsi="Century Gothic" w:cs="Times New Roman"/>
-          <w:sz w:val="22"/>
-          <w:szCs w:val="22"/>
-        </w:rPr>
-        <w:t>ies</w:t>
-      </w:r>
-      <w:r>
-        <w:rPr>
-          <w:rFonts w:ascii="Century Gothic" w:eastAsia="Times New Roman" w:hAnsi="Century Gothic" w:cs="Times New Roman"/>
-          <w:sz w:val="22"/>
-          <w:szCs w:val="22"/>
-        </w:rPr>
-        <w:t xml:space="preserve"> the relevant user requirements in need of review.</w:t>
+        <w:t>5</w:t>
+      </w:r>
+      <w:r>
+        <w:rPr>
+          <w:rFonts w:ascii="Century Gothic" w:eastAsia="Times New Roman" w:hAnsi="Century Gothic" w:cs="Times New Roman"/>
+          <w:sz w:val="22"/>
+          <w:szCs w:val="22"/>
+        </w:rPr>
+        <w:t xml:space="preserve"> W</w:t>
+      </w:r>
+      <w:r>
+        <w:rPr>
+          <w:rFonts w:ascii="Century Gothic" w:eastAsia="Times New Roman" w:hAnsi="Century Gothic" w:cs="Times New Roman"/>
+          <w:sz w:val="22"/>
+          <w:szCs w:val="22"/>
+        </w:rPr>
+        <w:t>ork</w:t>
+      </w:r>
+      <w:r>
+        <w:rPr>
+          <w:rFonts w:ascii="Century Gothic" w:eastAsia="Times New Roman" w:hAnsi="Century Gothic" w:cs="Times New Roman"/>
+          <w:sz w:val="22"/>
+          <w:szCs w:val="22"/>
+        </w:rPr>
+        <w:t>s</w:t>
+      </w:r>
+      <w:r>
+        <w:rPr>
+          <w:rFonts w:ascii="Century Gothic" w:eastAsia="Times New Roman" w:hAnsi="Century Gothic" w:cs="Times New Roman"/>
+          <w:sz w:val="22"/>
+          <w:szCs w:val="22"/>
+        </w:rPr>
+        <w:t xml:space="preserve"> with the software developer (either Alcon or contractor) to </w:t>
+      </w:r>
+      <w:r>
+        <w:rPr>
+          <w:rFonts w:ascii="Century Gothic" w:eastAsia="Times New Roman" w:hAnsi="Century Gothic" w:cs="Times New Roman"/>
+          <w:sz w:val="22"/>
+          <w:szCs w:val="22"/>
+        </w:rPr>
+        <w:t xml:space="preserve">ensure </w:t>
       </w:r>
     </w:p>
     <w:p>
@@ -2226,31 +2327,64 @@
           <w:sz w:val="22"/>
           <w:szCs w:val="22"/>
         </w:rPr>
-        <w:t>1.3.</w:t>
-      </w:r>
-      <w:r>
-        <w:rPr>
-          <w:rFonts w:ascii="Century Gothic" w:eastAsia="Times New Roman" w:hAnsi="Century Gothic" w:cs="Times New Roman"/>
-          <w:sz w:val="22"/>
-          <w:szCs w:val="22"/>
-        </w:rPr>
-        <w:t>1</w:t>
-      </w:r>
-      <w:r>
-        <w:rPr>
-          <w:rFonts w:ascii="Century Gothic" w:eastAsia="Times New Roman" w:hAnsi="Century Gothic" w:cs="Times New Roman"/>
-          <w:sz w:val="22"/>
-          <w:szCs w:val="22"/>
-        </w:rPr>
-        <w:t>.</w:t>
-      </w:r>
-      <w:r>
-        <w:rPr>
-          <w:rFonts w:ascii="Century Gothic" w:eastAsia="Times New Roman" w:hAnsi="Century Gothic" w:cs="Times New Roman"/>
-          <w:sz w:val="22"/>
-          <w:szCs w:val="22"/>
-        </w:rPr>
-        <w:t>5</w:t>
+        <w:tab/>
+      </w:r>
+      <w:r>
+        <w:rPr>
+          <w:rFonts w:ascii="Century Gothic" w:eastAsia="Times New Roman" w:hAnsi="Century Gothic" w:cs="Times New Roman"/>
+          <w:sz w:val="22"/>
+          <w:szCs w:val="22"/>
+        </w:rPr>
+        <w:t>that any software being validated will undergo a code review.</w:t>
+      </w:r>
+    </w:p>
+    <w:p>
+      <w:pPr>
+        <w:tabs>
+          <w:tab w:val="left" w:pos="-720"/>
+          <w:tab w:val="left" w:pos="1440"/>
+        </w:tabs>
+        <w:suppressAutoHyphens/>
+        <w:spacing w:after="0" w:line="240" w:lineRule="auto"/>
+        <w:ind w:left="2160" w:hanging="2160"/>
+        <w:rPr>
+          <w:rFonts w:ascii="Century Gothic" w:eastAsia="Times New Roman" w:hAnsi="Century Gothic" w:cs="Times New Roman"/>
+          <w:sz w:val="22"/>
+          <w:szCs w:val="22"/>
+        </w:rPr>
+      </w:pPr>
+      <w:r>
+        <w:rPr>
+          <w:rFonts w:ascii="Century Gothic" w:eastAsia="Times New Roman" w:hAnsi="Century Gothic" w:cs="Times New Roman"/>
+          <w:sz w:val="22"/>
+          <w:szCs w:val="22"/>
+        </w:rPr>
+        <w:tab/>
+      </w:r>
+      <w:r>
+        <w:rPr>
+          <w:rFonts w:ascii="Century Gothic" w:eastAsia="Times New Roman" w:hAnsi="Century Gothic" w:cs="Times New Roman"/>
+          <w:sz w:val="22"/>
+          <w:szCs w:val="22"/>
+        </w:rPr>
+        <w:tab/>
+      </w:r>
+      <w:bookmarkStart w:id="52" w:name="_Hlk49623130"/>
+      <w:r>
+        <w:rPr>
+          <w:rFonts w:ascii="Century Gothic" w:eastAsia="Times New Roman" w:hAnsi="Century Gothic" w:cs="Times New Roman"/>
+          <w:sz w:val="22"/>
+          <w:szCs w:val="22"/>
+        </w:rPr>
+        <w:t>1.3.1.</w:t>
+      </w:r>
+      <w:r>
+        <w:rPr>
+          <w:rFonts w:ascii="Century Gothic" w:eastAsia="Times New Roman" w:hAnsi="Century Gothic" w:cs="Times New Roman"/>
+          <w:sz w:val="22"/>
+          <w:szCs w:val="22"/>
+        </w:rPr>
+        <w:t>6</w:t>
       </w:r>
       <w:r>
         <w:rPr>
@@ -2260,45 +2394,14 @@
         </w:rPr>
         <w:t xml:space="preserve"> </w:t>
       </w:r>
-      <w:r>
-        <w:rPr>
-          <w:rFonts w:ascii="Century Gothic" w:eastAsia="Times New Roman" w:hAnsi="Century Gothic" w:cs="Times New Roman"/>
-          <w:sz w:val="22"/>
-          <w:szCs w:val="22"/>
-        </w:rPr>
-        <w:t>W</w:t>
-      </w:r>
-      <w:r>
-        <w:rPr>
-          <w:rFonts w:ascii="Century Gothic" w:eastAsia="Times New Roman" w:hAnsi="Century Gothic" w:cs="Times New Roman"/>
-          <w:sz w:val="22"/>
-          <w:szCs w:val="22"/>
-        </w:rPr>
-        <w:t>ork</w:t>
-      </w:r>
-      <w:r>
-        <w:rPr>
-          <w:rFonts w:ascii="Century Gothic" w:eastAsia="Times New Roman" w:hAnsi="Century Gothic" w:cs="Times New Roman"/>
-          <w:sz w:val="22"/>
-          <w:szCs w:val="22"/>
-        </w:rPr>
-        <w:t>s</w:t>
-      </w:r>
-      <w:r>
-        <w:rPr>
-          <w:rFonts w:ascii="Century Gothic" w:eastAsia="Times New Roman" w:hAnsi="Century Gothic" w:cs="Times New Roman"/>
-          <w:sz w:val="22"/>
-          <w:szCs w:val="22"/>
-        </w:rPr>
-        <w:t xml:space="preserve"> with the software developer (either Alcon or contractor) to </w:t>
-      </w:r>
-      <w:r>
-        <w:rPr>
-          <w:rFonts w:ascii="Century Gothic" w:eastAsia="Times New Roman" w:hAnsi="Century Gothic" w:cs="Times New Roman"/>
-          <w:sz w:val="22"/>
-          <w:szCs w:val="22"/>
-        </w:rPr>
-        <w:t xml:space="preserve">ensure </w:t>
+      <w:bookmarkEnd w:id="52"/>
+      <w:r>
+        <w:rPr>
+          <w:rFonts w:ascii="Century Gothic" w:eastAsia="Times New Roman" w:hAnsi="Century Gothic" w:cs="Times New Roman"/>
+          <w:sz w:val="22"/>
+          <w:szCs w:val="22"/>
+        </w:rPr>
+        <w:t xml:space="preserve">Schedules code reviews as part of a formal project at periodic intervals as </w:t>
       </w:r>
     </w:p>
     <w:p>
@@ -2339,14 +2442,7 @@
           <w:szCs w:val="22"/>
         </w:rPr>
         <w:tab/>
-      </w:r>
-      <w:r>
-        <w:rPr>
-          <w:rFonts w:ascii="Century Gothic" w:eastAsia="Times New Roman" w:hAnsi="Century Gothic" w:cs="Times New Roman"/>
-          <w:sz w:val="22"/>
-          <w:szCs w:val="22"/>
-        </w:rPr>
-        <w:t>that any software being validated will undergo a code review.</w:t>
+        <w:t>outlined in this procedure.</w:t>
       </w:r>
     </w:p>
     <w:p>
@@ -2379,120 +2475,6 @@
           <w:szCs w:val="22"/>
         </w:rPr>
         <w:tab/>
-      </w:r>
-      <w:bookmarkStart w:id="52" w:name="_Hlk49623130"/>
-      <w:r>
-        <w:rPr>
-          <w:rFonts w:ascii="Century Gothic" w:eastAsia="Times New Roman" w:hAnsi="Century Gothic" w:cs="Times New Roman"/>
-          <w:sz w:val="22"/>
-          <w:szCs w:val="22"/>
-        </w:rPr>
-        <w:t>1.3.1.</w:t>
-      </w:r>
-      <w:r>
-        <w:rPr>
-          <w:rFonts w:ascii="Century Gothic" w:eastAsia="Times New Roman" w:hAnsi="Century Gothic" w:cs="Times New Roman"/>
-          <w:sz w:val="22"/>
-          <w:szCs w:val="22"/>
-        </w:rPr>
-        <w:t>6</w:t>
-      </w:r>
-      <w:r>
-        <w:rPr>
-          <w:rFonts w:ascii="Century Gothic" w:eastAsia="Times New Roman" w:hAnsi="Century Gothic" w:cs="Times New Roman"/>
-          <w:sz w:val="22"/>
-          <w:szCs w:val="22"/>
-        </w:rPr>
-        <w:t xml:space="preserve"> </w:t>
-      </w:r>
-      <w:bookmarkEnd w:id="52"/>
-      <w:r>
-        <w:rPr>
-          <w:rFonts w:ascii="Century Gothic" w:eastAsia="Times New Roman" w:hAnsi="Century Gothic" w:cs="Times New Roman"/>
-          <w:sz w:val="22"/>
-          <w:szCs w:val="22"/>
-        </w:rPr>
-        <w:t xml:space="preserve">Schedules code reviews as part of a formal project at periodic intervals as </w:t>
-      </w:r>
-    </w:p>
-    <w:p>
-      <w:pPr>
-        <w:tabs>
-          <w:tab w:val="left" w:pos="-720"/>
-          <w:tab w:val="left" w:pos="1440"/>
-        </w:tabs>
-        <w:suppressAutoHyphens/>
-        <w:spacing w:after="0" w:line="240" w:lineRule="auto"/>
-        <w:ind w:left="2160" w:hanging="2160"/>
-        <w:rPr>
-          <w:rFonts w:ascii="Century Gothic" w:eastAsia="Times New Roman" w:hAnsi="Century Gothic" w:cs="Times New Roman"/>
-          <w:sz w:val="22"/>
-          <w:szCs w:val="22"/>
-        </w:rPr>
-      </w:pPr>
-      <w:r>
-        <w:rPr>
-          <w:rFonts w:ascii="Century Gothic" w:eastAsia="Times New Roman" w:hAnsi="Century Gothic" w:cs="Times New Roman"/>
-          <w:sz w:val="22"/>
-          <w:szCs w:val="22"/>
-        </w:rPr>
-        <w:tab/>
-      </w:r>
-      <w:r>
-        <w:rPr>
-          <w:rFonts w:ascii="Century Gothic" w:eastAsia="Times New Roman" w:hAnsi="Century Gothic" w:cs="Times New Roman"/>
-          <w:sz w:val="22"/>
-          <w:szCs w:val="22"/>
-        </w:rPr>
-        <w:tab/>
-      </w:r>
-      <w:r>
-        <w:rPr>
-          <w:rFonts w:ascii="Century Gothic" w:eastAsia="Times New Roman" w:hAnsi="Century Gothic" w:cs="Times New Roman"/>
-          <w:sz w:val="22"/>
-          <w:szCs w:val="22"/>
-        </w:rPr>
-        <w:tab/>
-        <w:t>outlined in this procedure.</w:t>
-      </w:r>
-    </w:p>
-    <w:p>
-      <w:pPr>
-        <w:tabs>
-          <w:tab w:val="left" w:pos="-720"/>
-          <w:tab w:val="left" w:pos="1440"/>
-        </w:tabs>
-        <w:suppressAutoHyphens/>
-        <w:spacing w:after="0" w:line="240" w:lineRule="auto"/>
-        <w:ind w:left="2160" w:hanging="2160"/>
-        <w:rPr>
-          <w:rFonts w:ascii="Century Gothic" w:eastAsia="Times New Roman" w:hAnsi="Century Gothic" w:cs="Times New Roman"/>
-          <w:sz w:val="22"/>
-          <w:szCs w:val="22"/>
-        </w:rPr>
-      </w:pPr>
-      <w:r>
-        <w:rPr>
-          <w:rFonts w:ascii="Century Gothic" w:eastAsia="Times New Roman" w:hAnsi="Century Gothic" w:cs="Times New Roman"/>
-          <w:sz w:val="22"/>
-          <w:szCs w:val="22"/>
-        </w:rPr>
-        <w:tab/>
-      </w:r>
-      <w:r>
-        <w:rPr>
-          <w:rFonts w:ascii="Century Gothic" w:eastAsia="Times New Roman" w:hAnsi="Century Gothic" w:cs="Times New Roman"/>
-          <w:sz w:val="22"/>
-          <w:szCs w:val="22"/>
-        </w:rPr>
-        <w:tab/>
-      </w:r>
-      <w:r>
-        <w:rPr>
-          <w:rFonts w:ascii="Century Gothic" w:eastAsia="Times New Roman" w:hAnsi="Century Gothic" w:cs="Times New Roman"/>
-          <w:sz w:val="22"/>
-          <w:szCs w:val="22"/>
-        </w:rPr>
         <w:t>1.3.1.</w:t>
       </w:r>
       <w:r>
@@ -2664,15 +2646,7 @@
             <w:sz w:val="22"/>
             <w:szCs w:val="22"/>
           </w:rPr>
-          <w:t>deliver</w:t>
-        </w:r>
-        <w:r>
-          <w:rPr>
-            <w:rFonts w:ascii="Century Gothic" w:eastAsia="Times New Roman" w:hAnsi="Century Gothic" w:cs="Times New Roman"/>
-            <w:sz w:val="22"/>
-            <w:szCs w:val="22"/>
-          </w:rPr>
-          <w:t xml:space="preserve"> </w:t>
+          <w:t xml:space="preserve">deliver </w:t>
         </w:r>
       </w:ins>
       <w:r>
@@ -3144,37 +3118,15 @@
           <w:szCs w:val="22"/>
         </w:rPr>
         <w:tab/>
-      </w:r>
-      <w:r>
-        <w:rPr>
-          <w:rFonts w:ascii="Century Gothic" w:eastAsia="Times New Roman" w:hAnsi="Century Gothic" w:cs="Times New Roman"/>
-          <w:sz w:val="22"/>
-          <w:szCs w:val="22"/>
-        </w:rPr>
-        <w:t>1.3.2.</w:t>
-      </w:r>
-      <w:r>
-        <w:rPr>
-          <w:rFonts w:ascii="Century Gothic" w:eastAsia="Times New Roman" w:hAnsi="Century Gothic" w:cs="Times New Roman"/>
-          <w:sz w:val="22"/>
-          <w:szCs w:val="22"/>
-        </w:rPr>
-        <w:t>4</w:t>
-      </w:r>
-      <w:r>
-        <w:rPr>
-          <w:rFonts w:ascii="Century Gothic" w:eastAsia="Times New Roman" w:hAnsi="Century Gothic" w:cs="Times New Roman"/>
-          <w:sz w:val="22"/>
-          <w:szCs w:val="22"/>
-        </w:rPr>
-        <w:tab/>
-      </w:r>
-      <w:r>
-        <w:rPr>
-          <w:rFonts w:ascii="Century Gothic" w:eastAsia="Times New Roman" w:hAnsi="Century Gothic" w:cs="Times New Roman"/>
-          <w:sz w:val="22"/>
-          <w:szCs w:val="22"/>
-        </w:rPr>
+        <w:t>1.3.2.4</w:t>
+      </w:r>
+      <w:r>
+        <w:rPr>
+          <w:rFonts w:ascii="Century Gothic" w:eastAsia="Times New Roman" w:hAnsi="Century Gothic" w:cs="Times New Roman"/>
+          <w:sz w:val="22"/>
+          <w:szCs w:val="22"/>
+        </w:rPr>
+        <w:tab/>
         <w:t xml:space="preserve">Verifies code meets user requirements specified by the code review requestor as </w:t>
       </w:r>
       <w:r>
@@ -3216,15 +3168,7 @@
           <w:szCs w:val="22"/>
         </w:rPr>
         <w:tab/>
-        <w:t>1.3.2.</w:t>
-      </w:r>
-      <w:r>
-        <w:rPr>
-          <w:rFonts w:ascii="Century Gothic" w:eastAsia="Times New Roman" w:hAnsi="Century Gothic" w:cs="Times New Roman"/>
-          <w:sz w:val="22"/>
-          <w:szCs w:val="22"/>
-        </w:rPr>
-        <w:t>5</w:t>
+        <w:t>1.3.2.5</w:t>
       </w:r>
       <w:r>
         <w:rPr>
@@ -3249,39 +3193,25 @@
           <w:sz w:val="22"/>
           <w:szCs w:val="22"/>
         </w:rPr>
-        <w:t xml:space="preserve"> </w:t>
-      </w:r>
-      <w:r>
-        <w:rPr>
-          <w:rFonts w:ascii="Century Gothic" w:eastAsia="Times New Roman" w:hAnsi="Century Gothic" w:cs="Times New Roman"/>
-          <w:sz w:val="22"/>
-          <w:szCs w:val="22"/>
-        </w:rPr>
-        <w:t>conduct code reviews on project</w:t>
-      </w:r>
-      <w:r>
-        <w:rPr>
-          <w:rFonts w:ascii="Century Gothic" w:eastAsia="Times New Roman" w:hAnsi="Century Gothic" w:cs="Times New Roman"/>
-          <w:sz w:val="22"/>
-          <w:szCs w:val="22"/>
-        </w:rPr>
-        <w:t xml:space="preserve"> code developed by </w:t>
-      </w:r>
-      <w:r>
-        <w:rPr>
-          <w:rFonts w:ascii="Century Gothic" w:eastAsia="Times New Roman" w:hAnsi="Century Gothic" w:cs="Times New Roman"/>
-          <w:sz w:val="22"/>
-          <w:szCs w:val="22"/>
-        </w:rPr>
-        <w:t xml:space="preserve"> external contractor</w:t>
-      </w:r>
-      <w:r>
-        <w:rPr>
-          <w:rFonts w:ascii="Century Gothic" w:eastAsia="Times New Roman" w:hAnsi="Century Gothic" w:cs="Times New Roman"/>
-          <w:sz w:val="22"/>
-          <w:szCs w:val="22"/>
-        </w:rPr>
-        <w:t>.</w:t>
+        <w:t xml:space="preserve"> conduct code reviews on project code developed </w:t>
+      </w:r>
+      <w:proofErr w:type="gramStart"/>
+      <w:r>
+        <w:rPr>
+          <w:rFonts w:ascii="Century Gothic" w:eastAsia="Times New Roman" w:hAnsi="Century Gothic" w:cs="Times New Roman"/>
+          <w:sz w:val="22"/>
+          <w:szCs w:val="22"/>
+        </w:rPr>
+        <w:t>by  external</w:t>
+      </w:r>
+      <w:proofErr w:type="gramEnd"/>
+      <w:r>
+        <w:rPr>
+          <w:rFonts w:ascii="Century Gothic" w:eastAsia="Times New Roman" w:hAnsi="Century Gothic" w:cs="Times New Roman"/>
+          <w:sz w:val="22"/>
+          <w:szCs w:val="22"/>
+        </w:rPr>
+        <w:t xml:space="preserve"> contractor.</w:t>
       </w:r>
     </w:p>
     <w:p>
@@ -3999,6 +3929,7 @@
                 <w:sz w:val="22"/>
                 <w:szCs w:val="22"/>
               </w:rPr>
+              <w:lastRenderedPageBreak/>
               <w:t>Required for Object Freeze</w:t>
             </w:r>
           </w:p>
@@ -4622,13 +4553,23 @@
         </w:rPr>
         <w:t xml:space="preserve"> </w:t>
       </w:r>
-      <w:r>
-        <w:rPr>
-          <w:rFonts w:ascii="Century Gothic" w:eastAsia="Times New Roman" w:hAnsi="Century Gothic" w:cs="Times New Roman"/>
-          <w:sz w:val="22"/>
-          <w:szCs w:val="22"/>
-        </w:rPr>
-        <w:t xml:space="preserve">in order to determine if the code can support, in a general sense, the requirements outlined. </w:t>
+      <w:proofErr w:type="gramStart"/>
+      <w:r>
+        <w:rPr>
+          <w:rFonts w:ascii="Century Gothic" w:eastAsia="Times New Roman" w:hAnsi="Century Gothic" w:cs="Times New Roman"/>
+          <w:sz w:val="22"/>
+          <w:szCs w:val="22"/>
+        </w:rPr>
+        <w:t>in order to</w:t>
+      </w:r>
+      <w:proofErr w:type="gramEnd"/>
+      <w:r>
+        <w:rPr>
+          <w:rFonts w:ascii="Century Gothic" w:eastAsia="Times New Roman" w:hAnsi="Century Gothic" w:cs="Times New Roman"/>
+          <w:sz w:val="22"/>
+          <w:szCs w:val="22"/>
+        </w:rPr>
+        <w:t xml:space="preserve"> determine if the code can support, in a general sense, the requirements outlined. </w:t>
       </w:r>
     </w:p>
     <w:p>
@@ -4677,13 +4618,6 @@
           <w:szCs w:val="22"/>
         </w:rPr>
         <w:tab/>
-      </w:r>
-      <w:r>
-        <w:rPr>
-          <w:rFonts w:ascii="Century Gothic" w:eastAsia="Times New Roman" w:hAnsi="Century Gothic" w:cs="Times New Roman"/>
-          <w:sz w:val="22"/>
-          <w:szCs w:val="22"/>
-        </w:rPr>
         <w:t>The code review requestor will provide a list of the user requirements needing reviews as specified in the code review form #xxx-xxx-xxxxx.</w:t>
       </w:r>
     </w:p>
@@ -5192,6 +5126,7 @@
           <w:sz w:val="22"/>
           <w:szCs w:val="22"/>
         </w:rPr>
+        <w:lastRenderedPageBreak/>
         <w:tab/>
         <w:t>2.5.1.1</w:t>
       </w:r>
@@ -5265,7 +5200,6 @@
           <w:sz w:val="22"/>
           <w:szCs w:val="22"/>
         </w:rPr>
-        <w:lastRenderedPageBreak/>
         <w:tab/>
         <w:t>2.5.1.1.1</w:t>
       </w:r>
@@ -5339,15 +5273,33 @@
           <w:sz w:val="22"/>
           <w:szCs w:val="22"/>
         </w:rPr>
-        <w:t>and provide a</w:t>
-      </w:r>
-      <w:r>
-        <w:rPr>
-          <w:rFonts w:ascii="Century Gothic" w:eastAsia="Times New Roman" w:hAnsi="Century Gothic" w:cs="Times New Roman"/>
-          <w:sz w:val="22"/>
-          <w:szCs w:val="22"/>
-        </w:rPr>
-        <w:t xml:space="preserve"> majority of the usual </w:t>
+        <w:t xml:space="preserve">and provide </w:t>
+      </w:r>
+      <w:proofErr w:type="gramStart"/>
+      <w:r>
+        <w:rPr>
+          <w:rFonts w:ascii="Century Gothic" w:eastAsia="Times New Roman" w:hAnsi="Century Gothic" w:cs="Times New Roman"/>
+          <w:sz w:val="22"/>
+          <w:szCs w:val="22"/>
+        </w:rPr>
+        <w:t>a</w:t>
+      </w:r>
+      <w:r>
+        <w:rPr>
+          <w:rFonts w:ascii="Century Gothic" w:eastAsia="Times New Roman" w:hAnsi="Century Gothic" w:cs="Times New Roman"/>
+          <w:sz w:val="22"/>
+          <w:szCs w:val="22"/>
+        </w:rPr>
+        <w:t xml:space="preserve"> majority of</w:t>
+      </w:r>
+      <w:proofErr w:type="gramEnd"/>
+      <w:r>
+        <w:rPr>
+          <w:rFonts w:ascii="Century Gothic" w:eastAsia="Times New Roman" w:hAnsi="Century Gothic" w:cs="Times New Roman"/>
+          <w:sz w:val="22"/>
+          <w:szCs w:val="22"/>
+        </w:rPr>
+        <w:t xml:space="preserve"> the usual </w:t>
       </w:r>
       <w:r>
         <w:rPr>
@@ -6562,6 +6514,7 @@
           <w:sz w:val="22"/>
           <w:szCs w:val="22"/>
         </w:rPr>
+        <w:lastRenderedPageBreak/>
         <w:tab/>
         <w:t>2.9</w:t>
       </w:r>
@@ -7157,7 +7110,25 @@
           <w:sz w:val="22"/>
           <w:szCs w:val="22"/>
         </w:rPr>
-        <w:t xml:space="preserve"> – the build number is the software revision number and is used to reflect the version or state the software in terms of maturity, features and bug remediation.  The build or version nomenclature allows a sequence-based identifier that will convey the significance of changes between releases whereby the first sequence is changed for the most significant changes, and changes to sequences after the first represent changes of decreasing significance.</w:t>
+        <w:t xml:space="preserve"> – the build number is the software revision number and is used to reflect the version or state the software in terms of maturity, </w:t>
+      </w:r>
+      <w:proofErr w:type="gramStart"/>
+      <w:r>
+        <w:rPr>
+          <w:rFonts w:ascii="Century Gothic" w:eastAsia="Times New Roman" w:hAnsi="Century Gothic" w:cs="Times New Roman"/>
+          <w:sz w:val="22"/>
+          <w:szCs w:val="22"/>
+        </w:rPr>
+        <w:t>features</w:t>
+      </w:r>
+      <w:proofErr w:type="gramEnd"/>
+      <w:r>
+        <w:rPr>
+          <w:rFonts w:ascii="Century Gothic" w:eastAsia="Times New Roman" w:hAnsi="Century Gothic" w:cs="Times New Roman"/>
+          <w:sz w:val="22"/>
+          <w:szCs w:val="22"/>
+        </w:rPr>
+        <w:t xml:space="preserve"> and bug remediation.  The build or version nomenclature allows a sequence-based identifier that will convey the significance of changes between releases whereby the first sequence is changed for the most significant changes, and changes to sequences after the first represent changes of decreasing significance.</w:t>
       </w:r>
     </w:p>
     <w:p>
@@ -7416,8 +7387,18 @@
           <w:szCs w:val="22"/>
         </w:rPr>
         <w:tab/>
-        <w:t>W.X.Y.Z</w:t>
-      </w:r>
+        <w:t>W.X.</w:t>
+      </w:r>
+      <w:proofErr w:type="gramStart"/>
+      <w:r>
+        <w:rPr>
+          <w:rFonts w:ascii="Century Gothic" w:eastAsia="Times New Roman" w:hAnsi="Century Gothic" w:cs="Times New Roman"/>
+          <w:sz w:val="22"/>
+          <w:szCs w:val="22"/>
+        </w:rPr>
+        <w:t>Y.Z</w:t>
+      </w:r>
+      <w:proofErr w:type="gramEnd"/>
       <w:r>
         <w:rPr>
           <w:rFonts w:ascii="Century Gothic" w:eastAsia="Times New Roman" w:hAnsi="Century Gothic" w:cs="Times New Roman"/>
@@ -7636,6 +7617,7 @@
           <w:sz w:val="22"/>
           <w:szCs w:val="22"/>
         </w:rPr>
+        <w:lastRenderedPageBreak/>
         <w:t xml:space="preserve">   </w:t>
       </w:r>
       <w:r>
@@ -7790,7 +7772,6 @@
           <w:sz w:val="22"/>
           <w:szCs w:val="22"/>
         </w:rPr>
-        <w:lastRenderedPageBreak/>
         <w:t>Build Numbering Guidelines:</w:t>
       </w:r>
     </w:p>
@@ -8776,7 +8757,25 @@
           <w:sz w:val="22"/>
           <w:szCs w:val="22"/>
         </w:rPr>
-        <w:t>– a set of guidelines, formats, rules and styles established by a software development installation with the intent of improving interoperability between different software programs created by different software developers</w:t>
+        <w:t xml:space="preserve">– a set of guidelines, formats, </w:t>
+      </w:r>
+      <w:proofErr w:type="gramStart"/>
+      <w:r>
+        <w:rPr>
+          <w:rFonts w:ascii="Century Gothic" w:eastAsia="Times New Roman" w:hAnsi="Century Gothic" w:cs="Times New Roman"/>
+          <w:sz w:val="22"/>
+          <w:szCs w:val="22"/>
+        </w:rPr>
+        <w:t>rules</w:t>
+      </w:r>
+      <w:proofErr w:type="gramEnd"/>
+      <w:r>
+        <w:rPr>
+          <w:rFonts w:ascii="Century Gothic" w:eastAsia="Times New Roman" w:hAnsi="Century Gothic" w:cs="Times New Roman"/>
+          <w:sz w:val="22"/>
+          <w:szCs w:val="22"/>
+        </w:rPr>
+        <w:t xml:space="preserve"> and styles established by a software development installation with the intent of improving interoperability between different software programs created by different software developers</w:t>
       </w:r>
       <w:r>
         <w:rPr>
@@ -8868,6 +8867,7 @@
           <w:sz w:val="22"/>
           <w:szCs w:val="22"/>
         </w:rPr>
+        <w:lastRenderedPageBreak/>
         <w:tab/>
       </w:r>
       <w:r>
@@ -8902,7 +8902,25 @@
           <w:sz w:val="22"/>
           <w:szCs w:val="22"/>
         </w:rPr>
-        <w:t xml:space="preserve">the version of software at Alcon Huntington consists of two parts; a Revision number and a Build number. The Revision number is used to designate iterations of validation and </w:t>
+        <w:t xml:space="preserve">the version of software at Alcon Huntington consists of two </w:t>
+      </w:r>
+      <w:proofErr w:type="gramStart"/>
+      <w:r>
+        <w:rPr>
+          <w:rFonts w:ascii="Century Gothic" w:eastAsia="Times New Roman" w:hAnsi="Century Gothic" w:cs="Times New Roman"/>
+          <w:sz w:val="22"/>
+          <w:szCs w:val="22"/>
+        </w:rPr>
+        <w:t>parts;</w:t>
+      </w:r>
+      <w:proofErr w:type="gramEnd"/>
+      <w:r>
+        <w:rPr>
+          <w:rFonts w:ascii="Century Gothic" w:eastAsia="Times New Roman" w:hAnsi="Century Gothic" w:cs="Times New Roman"/>
+          <w:sz w:val="22"/>
+          <w:szCs w:val="22"/>
+        </w:rPr>
+        <w:t xml:space="preserve"> a Revision number and a Build number. The Revision number is used to designate iterations of validation and </w:t>
       </w:r>
       <w:r>
         <w:rPr>
@@ -9070,7 +9088,6 @@
           <w:sz w:val="22"/>
           <w:szCs w:val="22"/>
         </w:rPr>
-        <w:lastRenderedPageBreak/>
         <w:tab/>
       </w:r>
       <w:r>
@@ -11868,6 +11885,119 @@
     </w:lvl>
   </w:abstractNum>
   <w:abstractNum w:abstractNumId="14" w15:restartNumberingAfterBreak="0">
+    <w:nsid w:val="4ECB0118"/>
+    <w:multiLevelType w:val="multilevel"/>
+    <w:tmpl w:val="27B222EE"/>
+    <w:lvl w:ilvl="0">
+      <w:start w:val="1"/>
+      <w:numFmt w:val="decimal"/>
+      <w:lvlText w:val="%1.0"/>
+      <w:lvlJc w:val="left"/>
+      <w:pPr>
+        <w:ind w:left="720" w:hanging="720"/>
+      </w:pPr>
+      <w:rPr>
+        <w:rFonts w:hint="default"/>
+      </w:rPr>
+    </w:lvl>
+    <w:lvl w:ilvl="1">
+      <w:start w:val="1"/>
+      <w:numFmt w:val="decimal"/>
+      <w:lvlText w:val="%1.%2"/>
+      <w:lvlJc w:val="left"/>
+      <w:pPr>
+        <w:ind w:left="1440" w:hanging="720"/>
+      </w:pPr>
+      <w:rPr>
+        <w:rFonts w:hint="default"/>
+      </w:rPr>
+    </w:lvl>
+    <w:lvl w:ilvl="2">
+      <w:start w:val="1"/>
+      <w:numFmt w:val="decimal"/>
+      <w:lvlText w:val="%1.%2.%3"/>
+      <w:lvlJc w:val="left"/>
+      <w:pPr>
+        <w:ind w:left="2160" w:hanging="720"/>
+      </w:pPr>
+      <w:rPr>
+        <w:rFonts w:hint="default"/>
+      </w:rPr>
+    </w:lvl>
+    <w:lvl w:ilvl="3">
+      <w:start w:val="1"/>
+      <w:numFmt w:val="decimal"/>
+      <w:lvlText w:val="%1.%2.%3.%4"/>
+      <w:lvlJc w:val="left"/>
+      <w:pPr>
+        <w:ind w:left="2880" w:hanging="720"/>
+      </w:pPr>
+      <w:rPr>
+        <w:rFonts w:hint="default"/>
+      </w:rPr>
+    </w:lvl>
+    <w:lvl w:ilvl="4">
+      <w:start w:val="1"/>
+      <w:numFmt w:val="decimal"/>
+      <w:lvlText w:val="%1.%2.%3.%4.%5"/>
+      <w:lvlJc w:val="left"/>
+      <w:pPr>
+        <w:ind w:left="3960" w:hanging="1080"/>
+      </w:pPr>
+      <w:rPr>
+        <w:rFonts w:hint="default"/>
+      </w:rPr>
+    </w:lvl>
+    <w:lvl w:ilvl="5">
+      <w:start w:val="1"/>
+      <w:numFmt w:val="decimal"/>
+      <w:lvlText w:val="%1.%2.%3.%4.%5.%6"/>
+      <w:lvlJc w:val="left"/>
+      <w:pPr>
+        <w:ind w:left="5040" w:hanging="1440"/>
+      </w:pPr>
+      <w:rPr>
+        <w:rFonts w:hint="default"/>
+      </w:rPr>
+    </w:lvl>
+    <w:lvl w:ilvl="6">
+      <w:start w:val="1"/>
+      <w:numFmt w:val="decimal"/>
+      <w:lvlText w:val="%1.%2.%3.%4.%5.%6.%7"/>
+      <w:lvlJc w:val="left"/>
+      <w:pPr>
+        <w:ind w:left="5760" w:hanging="1440"/>
+      </w:pPr>
+      <w:rPr>
+        <w:rFonts w:hint="default"/>
+      </w:rPr>
+    </w:lvl>
+    <w:lvl w:ilvl="7">
+      <w:start w:val="1"/>
+      <w:numFmt w:val="decimal"/>
+      <w:lvlText w:val="%1.%2.%3.%4.%5.%6.%7.%8"/>
+      <w:lvlJc w:val="left"/>
+      <w:pPr>
+        <w:ind w:left="6840" w:hanging="1800"/>
+      </w:pPr>
+      <w:rPr>
+        <w:rFonts w:hint="default"/>
+      </w:rPr>
+    </w:lvl>
+    <w:lvl w:ilvl="8">
+      <w:start w:val="1"/>
+      <w:numFmt w:val="decimal"/>
+      <w:lvlText w:val="%1.%2.%3.%4.%5.%6.%7.%8.%9"/>
+      <w:lvlJc w:val="left"/>
+      <w:pPr>
+        <w:ind w:left="7560" w:hanging="1800"/>
+      </w:pPr>
+      <w:rPr>
+        <w:rFonts w:hint="default"/>
+      </w:rPr>
+    </w:lvl>
+  </w:abstractNum>
+  <w:abstractNum w:abstractNumId="15" w15:restartNumberingAfterBreak="0">
     <w:nsid w:val="56554A7A"/>
     <w:multiLevelType w:val="multilevel"/>
     <w:tmpl w:val="BF20B832"/>
@@ -11974,7 +12104,7 @@
       </w:rPr>
     </w:lvl>
   </w:abstractNum>
-  <w:abstractNum w:abstractNumId="15" w15:restartNumberingAfterBreak="0">
+  <w:abstractNum w:abstractNumId="16" w15:restartNumberingAfterBreak="0">
     <w:nsid w:val="568B5C91"/>
     <w:multiLevelType w:val="hybridMultilevel"/>
     <w:tmpl w:val="F6DACC28"/>
@@ -12060,7 +12190,7 @@
       </w:pPr>
     </w:lvl>
   </w:abstractNum>
-  <w:abstractNum w:abstractNumId="16" w15:restartNumberingAfterBreak="0">
+  <w:abstractNum w:abstractNumId="17" w15:restartNumberingAfterBreak="0">
     <w:nsid w:val="5E0B1046"/>
     <w:multiLevelType w:val="multilevel"/>
     <w:tmpl w:val="25EC4B92"/>
@@ -12209,7 +12339,7 @@
       </w:rPr>
     </w:lvl>
   </w:abstractNum>
-  <w:abstractNum w:abstractNumId="17" w15:restartNumberingAfterBreak="0">
+  <w:abstractNum w:abstractNumId="18" w15:restartNumberingAfterBreak="0">
     <w:nsid w:val="60C94FFE"/>
     <w:multiLevelType w:val="multilevel"/>
     <w:tmpl w:val="3F8C6F12"/>
@@ -12313,7 +12443,7 @@
       </w:pPr>
     </w:lvl>
   </w:abstractNum>
-  <w:abstractNum w:abstractNumId="18" w15:restartNumberingAfterBreak="0">
+  <w:abstractNum w:abstractNumId="19" w15:restartNumberingAfterBreak="0">
     <w:nsid w:val="611D6F54"/>
     <w:multiLevelType w:val="hybridMultilevel"/>
     <w:tmpl w:val="8B7C9FF8"/>
@@ -12426,7 +12556,7 @@
       </w:rPr>
     </w:lvl>
   </w:abstractNum>
-  <w:abstractNum w:abstractNumId="19" w15:restartNumberingAfterBreak="0">
+  <w:abstractNum w:abstractNumId="20" w15:restartNumberingAfterBreak="0">
     <w:nsid w:val="62175897"/>
     <w:multiLevelType w:val="multilevel"/>
     <w:tmpl w:val="6128B878"/>
@@ -12524,7 +12654,7 @@
       </w:pPr>
     </w:lvl>
   </w:abstractNum>
-  <w:abstractNum w:abstractNumId="20" w15:restartNumberingAfterBreak="0">
+  <w:abstractNum w:abstractNumId="21" w15:restartNumberingAfterBreak="0">
     <w:nsid w:val="643D3DB2"/>
     <w:multiLevelType w:val="hybridMultilevel"/>
     <w:tmpl w:val="1FF428E8"/>
@@ -12637,7 +12767,7 @@
       </w:rPr>
     </w:lvl>
   </w:abstractNum>
-  <w:abstractNum w:abstractNumId="21" w15:restartNumberingAfterBreak="0">
+  <w:abstractNum w:abstractNumId="22" w15:restartNumberingAfterBreak="0">
     <w:nsid w:val="656110A2"/>
     <w:multiLevelType w:val="multilevel"/>
     <w:tmpl w:val="EEFA7AAE"/>
@@ -12741,7 +12871,7 @@
       </w:pPr>
     </w:lvl>
   </w:abstractNum>
-  <w:abstractNum w:abstractNumId="22" w15:restartNumberingAfterBreak="0">
+  <w:abstractNum w:abstractNumId="23" w15:restartNumberingAfterBreak="0">
     <w:nsid w:val="69205007"/>
     <w:multiLevelType w:val="multilevel"/>
     <w:tmpl w:val="0A769342"/>
@@ -12842,7 +12972,7 @@
       </w:pPr>
     </w:lvl>
   </w:abstractNum>
-  <w:abstractNum w:abstractNumId="23" w15:restartNumberingAfterBreak="0">
+  <w:abstractNum w:abstractNumId="24" w15:restartNumberingAfterBreak="0">
     <w:nsid w:val="7CF47D6A"/>
     <w:multiLevelType w:val="hybridMultilevel"/>
     <w:tmpl w:val="495E0CE8"/>
@@ -12955,7 +13085,7 @@
       </w:rPr>
     </w:lvl>
   </w:abstractNum>
-  <w:abstractNum w:abstractNumId="24" w15:restartNumberingAfterBreak="0">
+  <w:abstractNum w:abstractNumId="25" w15:restartNumberingAfterBreak="0">
     <w:nsid w:val="7F4F4D0E"/>
     <w:multiLevelType w:val="multilevel"/>
     <w:tmpl w:val="6128B878"/>
@@ -13054,10 +13184,10 @@
     </w:lvl>
   </w:abstractNum>
   <w:num w:numId="1">
-    <w:abstractNumId w:val="24"/>
+    <w:abstractNumId w:val="25"/>
   </w:num>
   <w:num w:numId="2">
-    <w:abstractNumId w:val="18"/>
+    <w:abstractNumId w:val="19"/>
   </w:num>
   <w:num w:numId="3">
     <w:abstractNumId w:val="11"/>
@@ -13081,7 +13211,7 @@
     <w:abstractNumId w:val="13"/>
   </w:num>
   <w:num w:numId="10">
-    <w:abstractNumId w:val="16"/>
+    <w:abstractNumId w:val="17"/>
   </w:num>
   <w:num w:numId="11">
     <w:abstractNumId w:val="7"/>
@@ -13090,22 +13220,22 @@
     <w:abstractNumId w:val="8"/>
   </w:num>
   <w:num w:numId="13">
-    <w:abstractNumId w:val="17"/>
+    <w:abstractNumId w:val="18"/>
   </w:num>
   <w:num w:numId="14">
+    <w:abstractNumId w:val="16"/>
+  </w:num>
+  <w:num w:numId="15">
+    <w:abstractNumId w:val="24"/>
+  </w:num>
+  <w:num w:numId="16">
+    <w:abstractNumId w:val="23"/>
+  </w:num>
+  <w:num w:numId="17">
     <w:abstractNumId w:val="15"/>
   </w:num>
-  <w:num w:numId="15">
-    <w:abstractNumId w:val="23"/>
-  </w:num>
-  <w:num w:numId="16">
+  <w:num w:numId="18">
     <w:abstractNumId w:val="22"/>
-  </w:num>
-  <w:num w:numId="17">
-    <w:abstractNumId w:val="14"/>
-  </w:num>
-  <w:num w:numId="18">
-    <w:abstractNumId w:val="21"/>
   </w:num>
   <w:num w:numId="19">
     <w:abstractNumId w:val="10"/>
@@ -13114,10 +13244,10 @@
     <w:abstractNumId w:val="4"/>
   </w:num>
   <w:num w:numId="21">
-    <w:abstractNumId w:val="20"/>
+    <w:abstractNumId w:val="21"/>
   </w:num>
   <w:num w:numId="22">
-    <w:abstractNumId w:val="19"/>
+    <w:abstractNumId w:val="20"/>
   </w:num>
   <w:num w:numId="23">
     <w:abstractNumId w:val="1"/>
@@ -13127,6 +13257,9 @@
   </w:num>
   <w:num w:numId="25">
     <w:abstractNumId w:val="2"/>
+  </w:num>
+  <w:num w:numId="26">
+    <w:abstractNumId w:val="14"/>
   </w:num>
 </w:numbering>
 </file>
@@ -13263,6 +13396,7 @@
     <w:lsdException w:name="HTML Sample" w:semiHidden="1" w:unhideWhenUsed="1"/>
     <w:lsdException w:name="HTML Typewriter" w:semiHidden="1" w:unhideWhenUsed="1"/>
     <w:lsdException w:name="HTML Variable" w:semiHidden="1" w:unhideWhenUsed="1"/>
+    <w:lsdException w:name="Normal Table" w:semiHidden="1" w:unhideWhenUsed="1"/>
     <w:lsdException w:name="annotation subject" w:semiHidden="1" w:unhideWhenUsed="1"/>
     <w:lsdException w:name="No List" w:semiHidden="1" w:unhideWhenUsed="1"/>
     <w:lsdException w:name="Outline List 1" w:semiHidden="1" w:unhideWhenUsed="1"/>
@@ -13305,8 +13439,11 @@
     <w:lsdException w:name="Table Contemporary" w:semiHidden="1" w:unhideWhenUsed="1"/>
     <w:lsdException w:name="Table Elegant" w:semiHidden="1" w:unhideWhenUsed="1"/>
     <w:lsdException w:name="Table Professional" w:semiHidden="1" w:unhideWhenUsed="1"/>
+    <w:lsdException w:name="Table Subtle 1" w:semiHidden="1" w:unhideWhenUsed="1"/>
     <w:lsdException w:name="Table Subtle 2" w:semiHidden="1" w:unhideWhenUsed="1"/>
     <w:lsdException w:name="Table Web 1" w:semiHidden="1" w:unhideWhenUsed="1"/>
+    <w:lsdException w:name="Table Web 2" w:semiHidden="1" w:unhideWhenUsed="1"/>
+    <w:lsdException w:name="Table Web 3" w:semiHidden="1" w:unhideWhenUsed="1"/>
     <w:lsdException w:name="Balloon Text" w:semiHidden="1" w:unhideWhenUsed="1"/>
     <w:lsdException w:name="Table Grid" w:uiPriority="0"/>
     <w:lsdException w:name="Table Theme" w:semiHidden="1" w:unhideWhenUsed="1"/>
@@ -14048,7 +14185,9 @@
 </file>
 
 <file path=customXml/item2.xml><?xml version="1.0" encoding="utf-8"?>
-<b:Sources xmlns:b="http://schemas.openxmlformats.org/officeDocument/2006/bibliography" xmlns="http://schemas.openxmlformats.org/officeDocument/2006/bibliography" SelectedStyle="\APASixthEditionOfficeOnline.xsl" StyleName="APA" Version="6"/>
+<p:properties xmlns:p="http://schemas.microsoft.com/office/2006/metadata/properties" xmlns:xsi="http://www.w3.org/2001/XMLSchema-instance" xmlns:pc="http://schemas.microsoft.com/office/infopath/2007/PartnerControls">
+  <documentManagement/>
+</p:properties>
 </file>
 
 <file path=customXml/item3.xml><?xml version="1.0" encoding="utf-8"?>
@@ -14275,9 +14414,7 @@
 </file>
 
 <file path=customXml/item4.xml><?xml version="1.0" encoding="utf-8"?>
-<p:properties xmlns:p="http://schemas.microsoft.com/office/2006/metadata/properties" xmlns:xsi="http://www.w3.org/2001/XMLSchema-instance" xmlns:pc="http://schemas.microsoft.com/office/infopath/2007/PartnerControls">
-  <documentManagement/>
-</p:properties>
+<b:Sources xmlns:b="http://schemas.openxmlformats.org/officeDocument/2006/bibliography" xmlns="http://schemas.openxmlformats.org/officeDocument/2006/bibliography" SelectedStyle="\APASixthEditionOfficeOnline.xsl" StyleName="APA" Version="6"/>
 </file>
 
 <file path=customXml/itemProps1.xml><?xml version="1.0" encoding="utf-8"?>
@@ -14289,9 +14426,10 @@
 </file>
 
 <file path=customXml/itemProps2.xml><?xml version="1.0" encoding="utf-8"?>
-<ds:datastoreItem xmlns:ds="http://schemas.openxmlformats.org/officeDocument/2006/customXml" ds:itemID="{0ACBD2BC-709A-43D6-B03F-4AF7F9DB5B0C}">
+<ds:datastoreItem xmlns:ds="http://schemas.openxmlformats.org/officeDocument/2006/customXml" ds:itemID="{7719790E-7FC2-4238-9894-50693E45A34C}">
   <ds:schemaRefs>
-    <ds:schemaRef ds:uri="http://schemas.openxmlformats.org/officeDocument/2006/bibliography"/>
+    <ds:schemaRef ds:uri="http://schemas.microsoft.com/office/2006/metadata/properties"/>
+    <ds:schemaRef ds:uri="http://schemas.microsoft.com/office/infopath/2007/PartnerControls"/>
   </ds:schemaRefs>
 </ds:datastoreItem>
 </file>
@@ -14316,10 +14454,9 @@
 </file>
 
 <file path=customXml/itemProps4.xml><?xml version="1.0" encoding="utf-8"?>
-<ds:datastoreItem xmlns:ds="http://schemas.openxmlformats.org/officeDocument/2006/customXml" ds:itemID="{7719790E-7FC2-4238-9894-50693E45A34C}">
+<ds:datastoreItem xmlns:ds="http://schemas.openxmlformats.org/officeDocument/2006/customXml" ds:itemID="{0ACBD2BC-709A-43D6-B03F-4AF7F9DB5B0C}">
   <ds:schemaRefs>
-    <ds:schemaRef ds:uri="http://schemas.microsoft.com/office/2006/metadata/properties"/>
-    <ds:schemaRef ds:uri="http://schemas.microsoft.com/office/infopath/2007/PartnerControls"/>
+    <ds:schemaRef ds:uri="http://schemas.openxmlformats.org/officeDocument/2006/bibliography"/>
   </ds:schemaRefs>
 </ds:datastoreItem>
 </file>